--- a/block schemes/лр3.docx
+++ b/block schemes/лр3.docx
@@ -5866,6 +5866,238 @@
     <w:p>
       <w:pPr>
         <w:pStyle w:val="a3"/>
+        <w:outlineLvl w:val="0"/>
+        <w:rPr>
+          <w:rFonts w:cs="Times New Roman"/>
+          <w:bCs/>
+          <w:szCs w:val="28"/>
+        </w:rPr>
+      </w:pPr>
+      <w:r>
+        <w:rPr>
+          <w:rFonts w:cs="Times New Roman"/>
+          <w:bCs/>
+          <w:szCs w:val="28"/>
+        </w:rPr>
+        <w:t xml:space="preserve">static void </w:t>
+      </w:r>
+      <w:proofErr w:type="gramStart"/>
+      <w:r>
+        <w:rPr>
+          <w:rFonts w:cs="Times New Roman"/>
+          <w:bCs/>
+          <w:szCs w:val="28"/>
+        </w:rPr>
+        <w:t>Main(</w:t>
+      </w:r>
+      <w:proofErr w:type="gramEnd"/>
+      <w:r>
+        <w:rPr>
+          <w:rFonts w:cs="Times New Roman"/>
+          <w:bCs/>
+          <w:szCs w:val="28"/>
+        </w:rPr>
+        <w:t xml:space="preserve">) </w:t>
+      </w:r>
+    </w:p>
+    <w:p>
+      <w:pPr>
+        <w:pStyle w:val="a3"/>
+        <w:outlineLvl w:val="0"/>
+        <w:rPr>
+          <w:rFonts w:cs="Times New Roman"/>
+          <w:bCs/>
+          <w:szCs w:val="28"/>
+        </w:rPr>
+      </w:pPr>
+      <w:r>
+        <w:rPr>
+          <w:rFonts w:cs="Times New Roman"/>
+          <w:bCs/>
+          <w:szCs w:val="28"/>
+        </w:rPr>
+        <w:t>{</w:t>
+      </w:r>
+    </w:p>
+    <w:p>
+      <w:pPr>
+        <w:pStyle w:val="a3"/>
+        <w:outlineLvl w:val="0"/>
+        <w:rPr>
+          <w:rFonts w:cs="Times New Roman"/>
+          <w:bCs/>
+          <w:szCs w:val="28"/>
+        </w:rPr>
+      </w:pPr>
+      <w:r>
+        <w:rPr>
+          <w:rFonts w:cs="Times New Roman"/>
+          <w:bCs/>
+          <w:szCs w:val="28"/>
+        </w:rPr>
+        <w:t xml:space="preserve">    double x = Convert.ToDouble(Console.ReadLine());</w:t>
+      </w:r>
+    </w:p>
+    <w:p>
+      <w:pPr>
+        <w:pStyle w:val="a3"/>
+        <w:outlineLvl w:val="0"/>
+        <w:rPr>
+          <w:rFonts w:cs="Times New Roman"/>
+          <w:bCs/>
+          <w:szCs w:val="28"/>
+        </w:rPr>
+      </w:pPr>
+      <w:r>
+        <w:rPr>
+          <w:rFonts w:cs="Times New Roman"/>
+          <w:bCs/>
+          <w:szCs w:val="28"/>
+        </w:rPr>
+        <w:t xml:space="preserve">    double S = 0;</w:t>
+      </w:r>
+    </w:p>
+    <w:p>
+      <w:pPr>
+        <w:pStyle w:val="a3"/>
+        <w:outlineLvl w:val="0"/>
+        <w:rPr>
+          <w:rFonts w:cs="Times New Roman"/>
+          <w:bCs/>
+          <w:szCs w:val="28"/>
+        </w:rPr>
+      </w:pPr>
+    </w:p>
+    <w:p>
+      <w:pPr>
+        <w:pStyle w:val="a3"/>
+        <w:outlineLvl w:val="0"/>
+        <w:rPr>
+          <w:rFonts w:cs="Times New Roman"/>
+          <w:bCs/>
+          <w:szCs w:val="28"/>
+        </w:rPr>
+      </w:pPr>
+      <w:r>
+        <w:rPr>
+          <w:rFonts w:cs="Times New Roman"/>
+          <w:bCs/>
+          <w:szCs w:val="28"/>
+        </w:rPr>
+        <w:t xml:space="preserve">    for (int i = 1; i &lt; 15; i++) {</w:t>
+      </w:r>
+    </w:p>
+    <w:p>
+      <w:pPr>
+        <w:pStyle w:val="a3"/>
+        <w:outlineLvl w:val="0"/>
+        <w:rPr>
+          <w:rFonts w:cs="Times New Roman"/>
+          <w:bCs/>
+          <w:szCs w:val="28"/>
+        </w:rPr>
+      </w:pPr>
+      <w:r>
+        <w:rPr>
+          <w:rFonts w:cs="Times New Roman"/>
+          <w:bCs/>
+          <w:szCs w:val="28"/>
+        </w:rPr>
+        <w:t xml:space="preserve">        double r = Math.Pow(x, 2)/i;</w:t>
+      </w:r>
+    </w:p>
+    <w:p>
+      <w:pPr>
+        <w:pStyle w:val="a3"/>
+        <w:outlineLvl w:val="0"/>
+        <w:rPr>
+          <w:rFonts w:cs="Times New Roman"/>
+          <w:bCs/>
+          <w:szCs w:val="28"/>
+        </w:rPr>
+      </w:pPr>
+      <w:r>
+        <w:rPr>
+          <w:rFonts w:cs="Times New Roman"/>
+          <w:bCs/>
+          <w:szCs w:val="28"/>
+        </w:rPr>
+        <w:t xml:space="preserve">        S = S + r;</w:t>
+      </w:r>
+    </w:p>
+    <w:p>
+      <w:pPr>
+        <w:pStyle w:val="a3"/>
+        <w:outlineLvl w:val="0"/>
+        <w:rPr>
+          <w:rFonts w:cs="Times New Roman"/>
+          <w:bCs/>
+          <w:szCs w:val="28"/>
+        </w:rPr>
+      </w:pPr>
+      <w:r>
+        <w:rPr>
+          <w:rFonts w:cs="Times New Roman"/>
+          <w:bCs/>
+          <w:szCs w:val="28"/>
+        </w:rPr>
+        <w:t xml:space="preserve">    }</w:t>
+      </w:r>
+    </w:p>
+    <w:p>
+      <w:pPr>
+        <w:pStyle w:val="a3"/>
+        <w:outlineLvl w:val="0"/>
+        <w:rPr>
+          <w:rFonts w:cs="Times New Roman"/>
+          <w:bCs/>
+          <w:szCs w:val="28"/>
+        </w:rPr>
+      </w:pPr>
+    </w:p>
+    <w:p>
+      <w:pPr>
+        <w:pStyle w:val="a3"/>
+        <w:outlineLvl w:val="0"/>
+        <w:rPr>
+          <w:rFonts w:cs="Times New Roman"/>
+          <w:bCs/>
+          <w:szCs w:val="28"/>
+        </w:rPr>
+      </w:pPr>
+      <w:r>
+        <w:rPr>
+          <w:rFonts w:cs="Times New Roman"/>
+          <w:bCs/>
+          <w:szCs w:val="28"/>
+        </w:rPr>
+        <w:t xml:space="preserve">    Console.WriteLine(S);</w:t>
+      </w:r>
+    </w:p>
+    <w:p>
+      <w:pPr>
+        <w:pStyle w:val="a3"/>
+        <w:outlineLvl w:val="0"/>
+        <w:rPr>
+          <w:rFonts w:cs="Times New Roman"/>
+          <w:bCs/>
+          <w:szCs w:val="28"/>
+          <w:lang w:val="ru-RU"/>
+        </w:rPr>
+      </w:pPr>
+      <w:r>
+        <w:rPr>
+          <w:rFonts w:cs="Times New Roman"/>
+          <w:bCs/>
+          <w:szCs w:val="28"/>
+          <w:lang w:val="ru-RU"/>
+        </w:rPr>
+        <w:t>}</w:t>
+      </w:r>
+    </w:p>
+    <w:p>
+      <w:pPr>
+        <w:pStyle w:val="a3"/>
         <w:rPr>
           <w:rFonts w:cs="Times New Roman"/>
           <w:b/>
@@ -6027,16 +6259,7 @@
                     <w:szCs w:val="24"/>
                     <w:lang w:val="ru-RU"/>
                   </w:rPr>
-                  <m:t>=</m:t>
-                </m:r>
-                <m:r>
-                  <w:rPr>
-                    <w:rFonts w:ascii="Cambria Math" w:hAnsi="Cambria Math" w:cs="Times New Roman"/>
-                    <w:sz w:val="24"/>
-                    <w:szCs w:val="24"/>
-                    <w:lang w:val="ru-RU"/>
-                  </w:rPr>
-                  <m:t xml:space="preserve"> </m:t>
+                  <m:t xml:space="preserve">= </m:t>
                 </m:r>
                 <m:rad>
                   <m:radPr>
@@ -6164,25 +6387,7 @@
                     <w:szCs w:val="24"/>
                     <w:lang w:val="ru-RU"/>
                   </w:rPr>
-                  <m:t>=</m:t>
-                </m:r>
-                <m:r>
-                  <w:rPr>
-                    <w:rFonts w:ascii="Cambria Math" w:hAnsi="Cambria Math" w:cs="Times New Roman"/>
-                    <w:sz w:val="24"/>
-                    <w:szCs w:val="24"/>
-                    <w:lang w:val="ru-RU"/>
-                  </w:rPr>
-                  <m:t xml:space="preserve"> </m:t>
-                </m:r>
-                <m:r>
-                  <w:rPr>
-                    <w:rFonts w:ascii="Cambria Math" w:hAnsi="Cambria Math" w:cs="Times New Roman"/>
-                    <w:sz w:val="24"/>
-                    <w:szCs w:val="24"/>
-                    <w:lang w:val="ru-RU"/>
-                  </w:rPr>
-                  <m:t>x</m:t>
+                  <m:t>= x</m:t>
                 </m:r>
                 <m:func>
                   <m:funcPr>
@@ -6436,16 +6641,7 @@
                 <w:sz w:val="24"/>
                 <w:szCs w:val="24"/>
               </w:rPr>
-              <w:t>.9</w:t>
-            </w:r>
-            <w:r>
-              <w:rPr>
-                <w:rFonts w:cs="Times New Roman"/>
-                <w:bCs/>
-                <w:sz w:val="24"/>
-                <w:szCs w:val="24"/>
-              </w:rPr>
-              <w:t>93</w:t>
+              <w:t>.993</w:t>
             </w:r>
           </w:p>
         </w:tc>
@@ -6876,16 +7072,7 @@
                 <w:sz w:val="24"/>
                 <w:szCs w:val="24"/>
               </w:rPr>
-              <w:t>1.0</w:t>
-            </w:r>
-            <w:r>
-              <w:rPr>
-                <w:rFonts w:cs="Times New Roman"/>
-                <w:bCs/>
-                <w:sz w:val="24"/>
-                <w:szCs w:val="24"/>
-              </w:rPr>
-              <w:t>68</w:t>
+              <w:t>1.068</w:t>
             </w:r>
           </w:p>
         </w:tc>
@@ -7057,16 +7244,7 @@
                 <w:sz w:val="24"/>
                 <w:szCs w:val="24"/>
               </w:rPr>
-              <w:t>1.0</w:t>
-            </w:r>
-            <w:r>
-              <w:rPr>
-                <w:rFonts w:cs="Times New Roman"/>
-                <w:bCs/>
-                <w:sz w:val="24"/>
-                <w:szCs w:val="24"/>
-              </w:rPr>
-              <w:t>11</w:t>
+              <w:t>1.011</w:t>
             </w:r>
           </w:p>
         </w:tc>
@@ -7153,16 +7331,7 @@
                 <w:sz w:val="24"/>
                 <w:szCs w:val="24"/>
               </w:rPr>
-              <w:t>1.0</w:t>
-            </w:r>
-            <w:r>
-              <w:rPr>
-                <w:rFonts w:cs="Times New Roman"/>
-                <w:bCs/>
-                <w:sz w:val="24"/>
-                <w:szCs w:val="24"/>
-              </w:rPr>
-              <w:t>29</w:t>
+              <w:t>1.029</w:t>
             </w:r>
           </w:p>
         </w:tc>
@@ -7249,16 +7418,7 @@
                 <w:sz w:val="24"/>
                 <w:szCs w:val="24"/>
               </w:rPr>
-              <w:t>1.0</w:t>
-            </w:r>
-            <w:r>
-              <w:rPr>
-                <w:rFonts w:cs="Times New Roman"/>
-                <w:bCs/>
-                <w:sz w:val="24"/>
-                <w:szCs w:val="24"/>
-              </w:rPr>
-              <w:t>42</w:t>
+              <w:t>1.042</w:t>
             </w:r>
           </w:p>
         </w:tc>
@@ -7345,16 +7505,7 @@
                 <w:sz w:val="24"/>
                 <w:szCs w:val="24"/>
               </w:rPr>
-              <w:t>1.0</w:t>
-            </w:r>
-            <w:r>
-              <w:rPr>
-                <w:rFonts w:cs="Times New Roman"/>
-                <w:bCs/>
-                <w:sz w:val="24"/>
-                <w:szCs w:val="24"/>
-              </w:rPr>
-              <w:t>57</w:t>
+              <w:t>1.057</w:t>
             </w:r>
           </w:p>
         </w:tc>
@@ -7441,16 +7592,7 @@
                 <w:sz w:val="24"/>
                 <w:szCs w:val="24"/>
               </w:rPr>
-              <w:t>1.0</w:t>
-            </w:r>
-            <w:r>
-              <w:rPr>
-                <w:rFonts w:cs="Times New Roman"/>
-                <w:bCs/>
-                <w:sz w:val="24"/>
-                <w:szCs w:val="24"/>
-              </w:rPr>
-              <w:t>70</w:t>
+              <w:t>1.070</w:t>
             </w:r>
           </w:p>
         </w:tc>
@@ -7546,16 +7688,7 @@
                 <w:sz w:val="24"/>
                 <w:szCs w:val="24"/>
               </w:rPr>
-              <w:t>1.0</w:t>
-            </w:r>
-            <w:r>
-              <w:rPr>
-                <w:rFonts w:cs="Times New Roman"/>
-                <w:bCs/>
-                <w:sz w:val="24"/>
-                <w:szCs w:val="24"/>
-              </w:rPr>
-              <w:t>93</w:t>
+              <w:t>1.093</w:t>
             </w:r>
           </w:p>
         </w:tc>
@@ -7642,16 +7775,7 @@
                 <w:sz w:val="24"/>
                 <w:szCs w:val="24"/>
               </w:rPr>
-              <w:t>1.</w:t>
-            </w:r>
-            <w:r>
-              <w:rPr>
-                <w:rFonts w:cs="Times New Roman"/>
-                <w:bCs/>
-                <w:sz w:val="24"/>
-                <w:szCs w:val="24"/>
-              </w:rPr>
-              <w:t>109</w:t>
+              <w:t>1.109</w:t>
             </w:r>
           </w:p>
         </w:tc>
